--- a/(Front-end) Laboratornaya_1.docx
+++ b/(Front-end) Laboratornaya_1.docx
@@ -342,7 +342,23 @@
           <w:rFonts w:ascii="Times New Roman" w:hAnsi="Times New Roman" w:cs="Times New Roman"/>
           <w:sz w:val="28"/>
         </w:rPr>
-        <w:t xml:space="preserve"> ). Скопіювати проект з репозиторію за допомогою </w:t>
+        <w:t xml:space="preserve"> ). Скопіювати проект з </w:t>
+      </w:r>
+      <w:proofErr w:type="spellStart"/>
+      <w:r>
+        <w:rPr>
+          <w:rFonts w:ascii="Times New Roman" w:hAnsi="Times New Roman" w:cs="Times New Roman"/>
+          <w:sz w:val="28"/>
+        </w:rPr>
+        <w:t>репозиторію</w:t>
+      </w:r>
+      <w:proofErr w:type="spellEnd"/>
+      <w:r>
+        <w:rPr>
+          <w:rFonts w:ascii="Times New Roman" w:hAnsi="Times New Roman" w:cs="Times New Roman"/>
+          <w:sz w:val="28"/>
+        </w:rPr>
+        <w:t xml:space="preserve"> за допомогою </w:t>
       </w:r>
       <w:proofErr w:type="spellStart"/>
       <w:r>
@@ -395,8 +411,40 @@
           <w:rFonts w:ascii="Times New Roman" w:hAnsi="Times New Roman" w:cs="Times New Roman"/>
           <w:sz w:val="28"/>
         </w:rPr>
-        <w:t>Налаштувати сервер. Інструкція по налаштуванню є в описі до репозиторію.</w:t>
-      </w:r>
+        <w:t xml:space="preserve">Налаштувати сервер. Інструкція по налаштуванню є в описі до </w:t>
+      </w:r>
+      <w:proofErr w:type="spellStart"/>
+      <w:r>
+        <w:rPr>
+          <w:rFonts w:ascii="Times New Roman" w:hAnsi="Times New Roman" w:cs="Times New Roman"/>
+          <w:sz w:val="28"/>
+        </w:rPr>
+        <w:t>репозиторію</w:t>
+      </w:r>
+      <w:proofErr w:type="spellEnd"/>
+      <w:r>
+        <w:rPr>
+          <w:rFonts w:ascii="Times New Roman" w:hAnsi="Times New Roman" w:cs="Times New Roman"/>
+          <w:sz w:val="28"/>
+        </w:rPr>
+        <w:t>.</w:t>
+      </w:r>
+      <w:r>
+        <w:t xml:space="preserve"> </w:t>
+      </w:r>
+      <w:hyperlink r:id="rId6" w:history="1">
+        <w:r>
+          <w:rPr>
+            <w:rStyle w:val="a4"/>
+            <w:rFonts w:ascii="Times New Roman" w:hAnsi="Times New Roman" w:cs="Times New Roman"/>
+            <w:sz w:val="28"/>
+            <w:lang w:val="ru-RU"/>
+          </w:rPr>
+          <w:t>https://github.com/tc-web-lab/web_labs_tk</w:t>
+        </w:r>
+      </w:hyperlink>
+      <w:bookmarkStart w:id="0" w:name="_GoBack"/>
+      <w:bookmarkEnd w:id="0"/>
     </w:p>
     <w:p>
       <w:pPr>
@@ -561,7 +609,7 @@
         </w:rPr>
         <w:t xml:space="preserve"> </w:t>
       </w:r>
-      <w:hyperlink r:id="rId6" w:history="1">
+      <w:hyperlink r:id="rId7" w:history="1">
         <w:r>
           <w:rPr>
             <w:rStyle w:val="a4"/>
@@ -601,7 +649,7 @@
         </w:rPr>
         <w:t xml:space="preserve"> </w:t>
       </w:r>
-      <w:hyperlink r:id="rId7" w:history="1">
+      <w:hyperlink r:id="rId8" w:history="1">
         <w:r>
           <w:rPr>
             <w:rStyle w:val="a4"/>
@@ -1140,7 +1188,7 @@
       <w:r>
         <w:rPr>
           <w:noProof/>
-          <w:lang w:eastAsia="uk-UA"/>
+          <w:lang w:val="ru-RU" w:eastAsia="ru-RU"/>
         </w:rPr>
         <w:drawing>
           <wp:anchor distT="0" distB="0" distL="114300" distR="114300" simplePos="0" relativeHeight="251658240" behindDoc="0" locked="0" layoutInCell="1" allowOverlap="1" wp14:anchorId="2F9671C2" wp14:editId="3996E203">
@@ -1166,7 +1214,7 @@
                     <pic:cNvPicPr/>
                   </pic:nvPicPr>
                   <pic:blipFill rotWithShape="1">
-                    <a:blip r:embed="rId8">
+                    <a:blip r:embed="rId9">
                       <a:extLst>
                         <a:ext uri="{28A0092B-C50C-407E-A947-70E740481C1C}">
                           <a14:useLocalDpi xmlns:a14="http://schemas.microsoft.com/office/drawing/2010/main" val="0"/>
@@ -1354,7 +1402,7 @@
           <w:rFonts w:ascii="Times New Roman" w:hAnsi="Times New Roman" w:cs="Times New Roman"/>
           <w:noProof/>
           <w:sz w:val="28"/>
-          <w:lang w:eastAsia="uk-UA"/>
+          <w:lang w:val="ru-RU" w:eastAsia="ru-RU"/>
         </w:rPr>
         <w:drawing>
           <wp:anchor distT="0" distB="0" distL="114300" distR="114300" simplePos="0" relativeHeight="251659264" behindDoc="0" locked="0" layoutInCell="1" allowOverlap="1" wp14:anchorId="527B50F1" wp14:editId="5FDCFF5F">
@@ -1382,7 +1430,7 @@
                     </pic:cNvPicPr>
                   </pic:nvPicPr>
                   <pic:blipFill rotWithShape="1">
-                    <a:blip r:embed="rId9">
+                    <a:blip r:embed="rId10">
                       <a:extLst>
                         <a:ext uri="{28A0092B-C50C-407E-A947-70E740481C1C}">
                           <a14:useLocalDpi xmlns:a14="http://schemas.microsoft.com/office/drawing/2010/main" val="0"/>
@@ -2419,8 +2467,6 @@
               </w:rPr>
               <w:t xml:space="preserve"> Як додаткове завдання, спробуйте додати на логотип анімацію снігу, дощу, тощо.</w:t>
             </w:r>
-            <w:bookmarkStart w:id="0" w:name="_GoBack"/>
-            <w:bookmarkEnd w:id="0"/>
           </w:p>
         </w:tc>
       </w:tr>
@@ -3583,7 +3629,6 @@
       <w:spacing w:after="0" w:line="240" w:lineRule="auto"/>
     </w:pPr>
     <w:tblPr>
-      <w:tblInd w:w="0" w:type="dxa"/>
       <w:tblBorders>
         <w:top w:val="single" w:sz="4" w:space="0" w:color="auto"/>
         <w:left w:val="single" w:sz="4" w:space="0" w:color="auto"/>
@@ -3592,12 +3637,6 @@
         <w:insideH w:val="single" w:sz="4" w:space="0" w:color="auto"/>
         <w:insideV w:val="single" w:sz="4" w:space="0" w:color="auto"/>
       </w:tblBorders>
-      <w:tblCellMar>
-        <w:top w:w="0" w:type="dxa"/>
-        <w:left w:w="108" w:type="dxa"/>
-        <w:bottom w:w="0" w:type="dxa"/>
-        <w:right w:w="108" w:type="dxa"/>
-      </w:tblCellMar>
     </w:tblPr>
   </w:style>
 </w:styles>
